--- a/SupersNew/powers/zzy_nanobotmanipulation_needsmorework.docx
+++ b/SupersNew/powers/zzy_nanobotmanipulation_needsmorework.docx
@@ -1683,6 +1683,14 @@
                 <w:szCs w:val="14"/>
               </w:rPr>
             </w:pPr>
+            <w:r>
+              <w:rPr>
+                <w:rFonts w:ascii="Abadi" w:hAnsi="Abadi"/>
+                <w:sz w:val="14"/>
+                <w:szCs w:val="14"/>
+              </w:rPr>
+              <w:t>T</w:t>
+            </w:r>
           </w:p>
         </w:tc>
         <w:tc>
@@ -1704,6 +1712,14 @@
                 <w:szCs w:val="14"/>
               </w:rPr>
             </w:pPr>
+            <w:r>
+              <w:rPr>
+                <w:rFonts w:ascii="Abadi" w:hAnsi="Abadi"/>
+                <w:sz w:val="14"/>
+                <w:szCs w:val="14"/>
+              </w:rPr>
+              <w:t>N</w:t>
+            </w:r>
           </w:p>
         </w:tc>
         <w:tc>
@@ -1725,6 +1741,14 @@
                 <w:szCs w:val="14"/>
               </w:rPr>
             </w:pPr>
+            <w:r>
+              <w:rPr>
+                <w:rFonts w:ascii="Abadi" w:hAnsi="Abadi"/>
+                <w:sz w:val="14"/>
+                <w:szCs w:val="14"/>
+              </w:rPr>
+              <w:t>20</w:t>
+            </w:r>
           </w:p>
         </w:tc>
         <w:tc>
@@ -1746,6 +1770,14 @@
                 <w:szCs w:val="14"/>
               </w:rPr>
             </w:pPr>
+            <w:r>
+              <w:rPr>
+                <w:rFonts w:ascii="Abadi" w:hAnsi="Abadi"/>
+                <w:sz w:val="14"/>
+                <w:szCs w:val="14"/>
+              </w:rPr>
+              <w:t>--</w:t>
+            </w:r>
           </w:p>
         </w:tc>
         <w:tc>
@@ -1767,6 +1799,14 @@
                 <w:szCs w:val="14"/>
               </w:rPr>
             </w:pPr>
+            <w:r>
+              <w:rPr>
+                <w:rFonts w:ascii="Abadi" w:hAnsi="Abadi"/>
+                <w:sz w:val="14"/>
+                <w:szCs w:val="14"/>
+              </w:rPr>
+              <w:t>--</w:t>
+            </w:r>
           </w:p>
         </w:tc>
         <w:tc>
@@ -1789,6 +1829,14 @@
                 <w:szCs w:val="14"/>
               </w:rPr>
             </w:pPr>
+            <w:r>
+              <w:rPr>
+                <w:rFonts w:ascii="Abadi" w:hAnsi="Abadi"/>
+                <w:sz w:val="14"/>
+                <w:szCs w:val="14"/>
+              </w:rPr>
+              <w:t>Self</w:t>
+            </w:r>
           </w:p>
         </w:tc>
         <w:tc>
@@ -1810,6 +1858,14 @@
                 <w:szCs w:val="14"/>
               </w:rPr>
             </w:pPr>
+            <w:r>
+              <w:rPr>
+                <w:rFonts w:ascii="Abadi" w:hAnsi="Abadi"/>
+                <w:sz w:val="14"/>
+                <w:szCs w:val="14"/>
+              </w:rPr>
+              <w:t>0</w:t>
+            </w:r>
           </w:p>
         </w:tc>
         <w:tc>
@@ -2409,8 +2465,6 @@
               </w:rPr>
               <w:t>Knock(0)</w:t>
             </w:r>
-            <w:bookmarkStart w:id="1" w:name="_GoBack"/>
-            <w:bookmarkEnd w:id="1"/>
           </w:p>
         </w:tc>
         <w:tc>
@@ -2617,8 +2671,18 @@
                 <w:sz w:val="14"/>
                 <w:szCs w:val="14"/>
               </w:rPr>
-              <w:t>Self-Heal 1d6 + (Armor/2)</w:t>
-            </w:r>
+              <w:t xml:space="preserve">Self-Heal </w:t>
+            </w:r>
+            <w:r>
+              <w:rPr>
+                <w:rFonts w:ascii="Abadi" w:hAnsi="Abadi"/>
+                <w:sz w:val="14"/>
+                <w:szCs w:val="14"/>
+              </w:rPr>
+              <w:t>is equal to the amount of Armor sacrificed</w:t>
+            </w:r>
+            <w:bookmarkStart w:id="1" w:name="_GoBack"/>
+            <w:bookmarkEnd w:id="1"/>
           </w:p>
         </w:tc>
         <w:tc>
